--- a/public/templateDocx/Microproject.docx
+++ b/public/templateDocx/Microproject.docx
@@ -3885,12 +3885,21 @@
                 <w:sz w:val="24"/>
               </w:rPr>
             </w:pPr>
-            <w:r>
-              <w:rPr>
-                <w:w w:val="110"/>
-                <w:sz w:val="24"/>
-              </w:rPr>
-              <w:t>about levels of</w:t>
+            <w:proofErr w:type="gramStart"/>
+            <w:r>
+              <w:rPr>
+                <w:w w:val="110"/>
+                <w:sz w:val="24"/>
+              </w:rPr>
+              <w:t>about</w:t>
+            </w:r>
+            <w:proofErr w:type="gramEnd"/>
+            <w:r>
+              <w:rPr>
+                <w:w w:val="110"/>
+                <w:sz w:val="24"/>
+              </w:rPr>
+              <w:t xml:space="preserve"> levels of</w:t>
             </w:r>
             <w:r>
               <w:rPr>
@@ -6655,8 +6664,6 @@
           <w:u w:val="none"/>
         </w:rPr>
       </w:pPr>
-      <w:bookmarkStart w:id="1" w:name="_GoBack"/>
-      <w:bookmarkEnd w:id="1"/>
       <w:r>
         <w:rPr>
           <w:w w:val="125"/>
@@ -6706,8 +6713,8 @@
         <w:spacing w:before="204" w:line="276" w:lineRule="auto"/>
         <w:ind w:left="580" w:right="598"/>
       </w:pPr>
-      <w:bookmarkStart w:id="2" w:name="Biodiversity_is_a_term_used_to_describe_"/>
-      <w:bookmarkEnd w:id="2"/>
+      <w:bookmarkStart w:id="1" w:name="Biodiversity_is_a_term_used_to_describe_"/>
+      <w:bookmarkEnd w:id="1"/>
       <w:r>
         <w:rPr>
           <w:w w:val="110"/>
@@ -6726,6 +6733,21 @@
         </w:rPr>
         <w:t>}</w:t>
       </w:r>
+    </w:p>
+    <w:p>
+      <w:pPr>
+        <w:spacing w:line="276" w:lineRule="auto"/>
+      </w:pPr>
+    </w:p>
+    <w:p>
+      <w:pPr>
+        <w:spacing w:line="276" w:lineRule="auto"/>
+      </w:pPr>
+    </w:p>
+    <w:p>
+      <w:pPr>
+        <w:spacing w:line="276" w:lineRule="auto"/>
+      </w:pPr>
     </w:p>
     <w:p>
       <w:pPr>
@@ -6737,6 +6759,18 @@
           <w:cols w:space="720"/>
         </w:sectPr>
       </w:pPr>
+      <w:r>
+        <w:tab/>
+        <w:t>{</w:t>
+      </w:r>
+      <w:r>
+        <w:t>CONTENT</w:t>
+      </w:r>
+      <w:bookmarkStart w:id="2" w:name="_GoBack"/>
+      <w:bookmarkEnd w:id="2"/>
+      <w:r>
+        <w:t>}</w:t>
+      </w:r>
     </w:p>
     <w:p>
       <w:pPr>
@@ -7377,6 +7411,7 @@
                 <w:sz w:val="24"/>
               </w:rPr>
             </w:pPr>
+            <w:proofErr w:type="spellStart"/>
             <w:r>
               <w:rPr>
                 <w:b/>
@@ -7385,6 +7420,7 @@
               </w:rPr>
               <w:t>Quantit</w:t>
             </w:r>
+            <w:proofErr w:type="spellEnd"/>
             <w:r>
               <w:rPr>
                 <w:b/>
@@ -8227,7 +8263,7 @@
                     <w:noProof/>
                     <w:w w:val="120"/>
                   </w:rPr>
-                  <w:t>1</w:t>
+                  <w:t>7</w:t>
                 </w:r>
                 <w:r>
                   <w:fldChar w:fldCharType="end"/>
